--- a/Gliederung.docx
+++ b/Gliederung.docx
@@ -561,6 +561,77 @@
           <w:szCs w:val="36"/>
         </w:rPr>
       </w:pPr>
+    </w:p>
+    <w:p>
+      <w:pPr>
+        <w:rPr>
+          <w:rFonts w:ascii="Arial" w:hAnsi="Arial"/>
+          <w:color w:val="000000" w:themeColor="text1"/>
+          <w:szCs w:val="36"/>
+        </w:rPr>
+      </w:pPr>
+    </w:p>
+    <w:p>
+      <w:pPr>
+        <w:rPr>
+          <w:rFonts w:ascii="Arial" w:hAnsi="Arial"/>
+          <w:color w:val="000000" w:themeColor="text1"/>
+          <w:szCs w:val="36"/>
+        </w:rPr>
+      </w:pPr>
+    </w:p>
+    <w:p>
+      <w:pPr>
+        <w:rPr>
+          <w:rFonts w:ascii="Arial" w:hAnsi="Arial"/>
+          <w:color w:val="000000" w:themeColor="text1"/>
+          <w:szCs w:val="36"/>
+        </w:rPr>
+      </w:pPr>
+    </w:p>
+    <w:p>
+      <w:pPr>
+        <w:rPr>
+          <w:rFonts w:ascii="Arial" w:hAnsi="Arial"/>
+          <w:color w:val="000000" w:themeColor="text1"/>
+          <w:szCs w:val="36"/>
+        </w:rPr>
+      </w:pPr>
+    </w:p>
+    <w:p>
+      <w:pPr>
+        <w:rPr>
+          <w:rFonts w:ascii="Arial" w:hAnsi="Arial"/>
+          <w:color w:val="FF0000"/>
+          <w:szCs w:val="36"/>
+        </w:rPr>
+      </w:pPr>
+      <w:r>
+        <w:rPr>
+          <w:rFonts w:ascii="Arial" w:hAnsi="Arial"/>
+          <w:color w:val="FF0000"/>
+          <w:szCs w:val="36"/>
+        </w:rPr>
+        <w:t xml:space="preserve">(Wort "Paradigmen" zu </w:t>
+      </w:r>
+      <w:proofErr w:type="spellStart"/>
+      <w:r>
+        <w:rPr>
+          <w:rFonts w:ascii="Arial" w:hAnsi="Arial"/>
+          <w:color w:val="FF0000"/>
+          <w:szCs w:val="36"/>
+        </w:rPr>
+        <w:t>wisschenschaftlich</w:t>
+      </w:r>
+      <w:proofErr w:type="spellEnd"/>
+      <w:r>
+        <w:rPr>
+          <w:rFonts w:ascii="Arial" w:hAnsi="Arial"/>
+          <w:color w:val="FF0000"/>
+          <w:szCs w:val="36"/>
+        </w:rPr>
+        <w:t>. Nicht verwenden!!!!)</w:t>
+      </w:r>
     </w:p>
     <w:sectPr>
       <w:headerReference w:type="default" r:id="rId8"/>
